--- a/src/main/resources/certificates/Tumaga/BARANGAY-CERTIFICATE.docx
+++ b/src/main/resources/certificates/Tumaga/BARANGAY-CERTIFICATE.docx
@@ -271,8 +271,7 @@
         <w:tab/>
         <w:t xml:space="preserve">:  </w:t>
       </w:r>
-      <w:bookmarkStart w:id="2" w:name="Status"/>
-      <w:bookmarkStart w:id="3" w:name="civilStatus"/>
+      <w:bookmarkStart w:id="2" w:name="civilStatus"/>
       <w:r>
         <w:rPr>
           <w:rFonts w:asciiTheme="majorBidi" w:hAnsiTheme="majorBidi" w:cstheme="majorBidi"/>
@@ -283,7 +282,6 @@
       </w:r>
     </w:p>
     <w:bookmarkEnd w:id="2"/>
-    <w:bookmarkEnd w:id="3"/>
     <w:p>
       <w:pPr>
         <w:spacing w:after="0"/>
@@ -326,14 +324,75 @@
         <w:tab/>
         <w:t xml:space="preserve">:  </w:t>
       </w:r>
-      <w:bookmarkStart w:id="4" w:name="age"/>
-      <w:r>
-        <w:rPr>
-          <w:rFonts w:asciiTheme="majorBidi" w:hAnsiTheme="majorBidi" w:cstheme="majorBidi"/>
-          <w:sz w:val="24"/>
-          <w:szCs w:val="24"/>
-        </w:rPr>
-        <w:t xml:space="preserve">27 YEARS OLD </w:t>
+      <w:bookmarkStart w:id="3" w:name="age"/>
+      <w:r>
+        <w:rPr>
+          <w:rFonts w:asciiTheme="majorBidi" w:hAnsiTheme="majorBidi" w:cstheme="majorBidi"/>
+          <w:sz w:val="24"/>
+          <w:szCs w:val="24"/>
+        </w:rPr>
+        <w:t>27</w:t>
+      </w:r>
+      <w:bookmarkEnd w:id="3"/>
+      <w:r>
+        <w:rPr>
+          <w:rFonts w:asciiTheme="majorBidi" w:hAnsiTheme="majorBidi" w:cstheme="majorBidi"/>
+          <w:sz w:val="24"/>
+          <w:szCs w:val="24"/>
+        </w:rPr>
+        <w:t xml:space="preserve"> YEARS OLD </w:t>
+      </w:r>
+    </w:p>
+    <w:p>
+      <w:pPr>
+        <w:spacing w:after="0"/>
+        <w:rPr>
+          <w:rFonts w:asciiTheme="majorBidi" w:hAnsiTheme="majorBidi" w:cstheme="majorBidi"/>
+          <w:sz w:val="24"/>
+          <w:szCs w:val="24"/>
+        </w:rPr>
+      </w:pPr>
+      <w:r>
+        <w:rPr>
+          <w:rFonts w:asciiTheme="majorBidi" w:hAnsiTheme="majorBidi" w:cstheme="majorBidi"/>
+          <w:sz w:val="24"/>
+          <w:szCs w:val="24"/>
+        </w:rPr>
+        <w:t>SEX</w:t>
+      </w:r>
+      <w:r>
+        <w:rPr>
+          <w:rFonts w:asciiTheme="majorBidi" w:hAnsiTheme="majorBidi" w:cstheme="majorBidi"/>
+          <w:sz w:val="24"/>
+          <w:szCs w:val="24"/>
+        </w:rPr>
+        <w:tab/>
+      </w:r>
+      <w:r>
+        <w:rPr>
+          <w:rFonts w:asciiTheme="majorBidi" w:hAnsiTheme="majorBidi" w:cstheme="majorBidi"/>
+          <w:sz w:val="24"/>
+          <w:szCs w:val="24"/>
+        </w:rPr>
+        <w:tab/>
+      </w:r>
+      <w:r>
+        <w:rPr>
+          <w:rFonts w:asciiTheme="majorBidi" w:hAnsiTheme="majorBidi" w:cstheme="majorBidi"/>
+          <w:sz w:val="24"/>
+          <w:szCs w:val="24"/>
+        </w:rPr>
+        <w:tab/>
+        <w:t xml:space="preserve">:  </w:t>
+      </w:r>
+      <w:bookmarkStart w:id="4" w:name="sex"/>
+      <w:r>
+        <w:rPr>
+          <w:rFonts w:asciiTheme="majorBidi" w:hAnsiTheme="majorBidi" w:cstheme="majorBidi"/>
+          <w:sz w:val="24"/>
+          <w:szCs w:val="24"/>
+        </w:rPr>
+        <w:t>FEMALE</w:t>
       </w:r>
       <w:bookmarkEnd w:id="4"/>
     </w:p>
@@ -352,23 +411,7 @@
           <w:sz w:val="24"/>
           <w:szCs w:val="24"/>
         </w:rPr>
-        <w:t>SEX</w:t>
-      </w:r>
-      <w:r>
-        <w:rPr>
-          <w:rFonts w:asciiTheme="majorBidi" w:hAnsiTheme="majorBidi" w:cstheme="majorBidi"/>
-          <w:sz w:val="24"/>
-          <w:szCs w:val="24"/>
-        </w:rPr>
-        <w:tab/>
-      </w:r>
-      <w:r>
-        <w:rPr>
-          <w:rFonts w:asciiTheme="majorBidi" w:hAnsiTheme="majorBidi" w:cstheme="majorBidi"/>
-          <w:sz w:val="24"/>
-          <w:szCs w:val="24"/>
-        </w:rPr>
-        <w:tab/>
+        <w:t>DATE OF BIRTH</w:t>
       </w:r>
       <w:r>
         <w:rPr>
@@ -379,44 +422,7 @@
         <w:tab/>
         <w:t xml:space="preserve">:  </w:t>
       </w:r>
-      <w:bookmarkStart w:id="5" w:name="sex"/>
-      <w:r>
-        <w:rPr>
-          <w:rFonts w:asciiTheme="majorBidi" w:hAnsiTheme="majorBidi" w:cstheme="majorBidi"/>
-          <w:sz w:val="24"/>
-          <w:szCs w:val="24"/>
-        </w:rPr>
-        <w:t>FEMALE</w:t>
-      </w:r>
-      <w:bookmarkEnd w:id="5"/>
-    </w:p>
-    <w:p>
-      <w:pPr>
-        <w:spacing w:after="0"/>
-        <w:rPr>
-          <w:rFonts w:asciiTheme="majorBidi" w:hAnsiTheme="majorBidi" w:cstheme="majorBidi"/>
-          <w:sz w:val="24"/>
-          <w:szCs w:val="24"/>
-        </w:rPr>
-      </w:pPr>
-      <w:r>
-        <w:rPr>
-          <w:rFonts w:asciiTheme="majorBidi" w:hAnsiTheme="majorBidi" w:cstheme="majorBidi"/>
-          <w:sz w:val="24"/>
-          <w:szCs w:val="24"/>
-        </w:rPr>
-        <w:t>DATE OF BIRTH</w:t>
-      </w:r>
-      <w:r>
-        <w:rPr>
-          <w:rFonts w:asciiTheme="majorBidi" w:hAnsiTheme="majorBidi" w:cstheme="majorBidi"/>
-          <w:sz w:val="24"/>
-          <w:szCs w:val="24"/>
-        </w:rPr>
-        <w:tab/>
-        <w:t xml:space="preserve">:  </w:t>
-      </w:r>
-      <w:bookmarkStart w:id="6" w:name="birthDate"/>
+      <w:bookmarkStart w:id="5" w:name="birthDate"/>
       <w:r>
         <w:rPr>
           <w:rFonts w:asciiTheme="majorBidi" w:hAnsiTheme="majorBidi" w:cstheme="majorBidi"/>
@@ -426,77 +432,101 @@
         <w:t>NOVEMBER 11, 1994</w:t>
       </w:r>
     </w:p>
-    <w:bookmarkEnd w:id="6"/>
-    <w:p>
-      <w:pPr>
-        <w:spacing w:after="0"/>
-        <w:rPr>
-          <w:rFonts w:asciiTheme="majorBidi" w:hAnsiTheme="majorBidi" w:cstheme="majorBidi"/>
-          <w:sz w:val="24"/>
-          <w:szCs w:val="24"/>
-        </w:rPr>
-      </w:pPr>
-    </w:p>
-    <w:p>
-      <w:pPr>
-        <w:spacing w:after="0"/>
-        <w:rPr>
-          <w:rFonts w:asciiTheme="majorBidi" w:hAnsiTheme="majorBidi" w:cstheme="majorBidi"/>
-          <w:sz w:val="24"/>
-          <w:szCs w:val="24"/>
-        </w:rPr>
-      </w:pPr>
-      <w:r>
-        <w:rPr>
-          <w:rFonts w:asciiTheme="majorBidi" w:hAnsiTheme="majorBidi" w:cstheme="majorBidi"/>
-          <w:sz w:val="24"/>
-          <w:szCs w:val="24"/>
-        </w:rPr>
-        <w:tab/>
-      </w:r>
-      <w:r>
-        <w:rPr>
-          <w:rFonts w:asciiTheme="majorBidi" w:hAnsiTheme="majorBidi" w:cstheme="majorBidi"/>
-          <w:sz w:val="24"/>
-          <w:szCs w:val="24"/>
-        </w:rPr>
-        <w:t>This certifies that the above-named is a bona-fide resident of this barangay and he is engaged in "ONLINE SELLING" with monthly income of Php 10,000.00.</w:t>
-      </w:r>
-    </w:p>
-    <w:p>
-      <w:pPr>
-        <w:spacing w:after="0"/>
-        <w:rPr>
-          <w:rFonts w:asciiTheme="majorBidi" w:hAnsiTheme="majorBidi" w:cstheme="majorBidi"/>
-          <w:sz w:val="24"/>
-          <w:szCs w:val="24"/>
-        </w:rPr>
-      </w:pPr>
-    </w:p>
-    <w:p>
-      <w:pPr>
-        <w:spacing w:after="0"/>
-        <w:rPr>
-          <w:rFonts w:asciiTheme="majorBidi" w:hAnsiTheme="majorBidi" w:cstheme="majorBidi"/>
-          <w:sz w:val="24"/>
-          <w:szCs w:val="24"/>
-        </w:rPr>
-      </w:pPr>
-      <w:r>
-        <w:rPr>
-          <w:rFonts w:asciiTheme="majorBidi" w:hAnsiTheme="majorBidi" w:cstheme="majorBidi"/>
-          <w:sz w:val="24"/>
-          <w:szCs w:val="24"/>
-        </w:rPr>
-        <w:tab/>
-      </w:r>
-      <w:r>
-        <w:rPr>
-          <w:rFonts w:asciiTheme="majorBidi" w:hAnsiTheme="majorBidi" w:cstheme="majorBidi"/>
-          <w:sz w:val="24"/>
-          <w:szCs w:val="24"/>
-        </w:rPr>
-        <w:t>This certification is being issued upon the request of the aforesaid person for TAYTAY LOAN and/or whatever legal purpose it may serve.</w:t>
+    <w:bookmarkEnd w:id="5"/>
+    <w:p>
+      <w:pPr>
+        <w:spacing w:after="0"/>
+        <w:rPr>
+          <w:rFonts w:asciiTheme="majorBidi" w:hAnsiTheme="majorBidi" w:cstheme="majorBidi"/>
+          <w:sz w:val="24"/>
+          <w:szCs w:val="24"/>
+        </w:rPr>
+      </w:pPr>
+    </w:p>
+    <w:p>
+      <w:pPr>
+        <w:spacing w:after="0"/>
+        <w:rPr>
+          <w:rFonts w:asciiTheme="majorBidi" w:hAnsiTheme="majorBidi" w:cstheme="majorBidi"/>
+          <w:sz w:val="24"/>
+          <w:szCs w:val="24"/>
+        </w:rPr>
+      </w:pPr>
+      <w:r>
+        <w:rPr>
+          <w:rFonts w:asciiTheme="majorBidi" w:hAnsiTheme="majorBidi" w:cstheme="majorBidi"/>
+          <w:sz w:val="24"/>
+          <w:szCs w:val="24"/>
+        </w:rPr>
+        <w:tab/>
+      </w:r>
+      <w:r>
+        <w:rPr>
+          <w:rFonts w:asciiTheme="majorBidi" w:hAnsiTheme="majorBidi" w:cstheme="majorBidi"/>
+          <w:sz w:val="24"/>
+          <w:szCs w:val="24"/>
+        </w:rPr>
+        <w:t>This certifies that the above-named is a bona-fide resident of this barangay</w:t>
+      </w:r>
+      <w:r>
+        <w:rPr>
+          <w:rFonts w:asciiTheme="majorBidi" w:hAnsiTheme="majorBidi" w:cstheme="majorBidi"/>
+          <w:sz w:val="24"/>
+          <w:szCs w:val="24"/>
+        </w:rPr>
+        <w:t>.</w:t>
+      </w:r>
+    </w:p>
+    <w:p>
+      <w:pPr>
+        <w:spacing w:after="0"/>
+        <w:rPr>
+          <w:rFonts w:asciiTheme="majorBidi" w:hAnsiTheme="majorBidi" w:cstheme="majorBidi"/>
+          <w:sz w:val="24"/>
+          <w:szCs w:val="24"/>
+        </w:rPr>
+      </w:pPr>
+    </w:p>
+    <w:p>
+      <w:pPr>
+        <w:spacing w:after="0"/>
+        <w:rPr>
+          <w:rFonts w:asciiTheme="majorBidi" w:hAnsiTheme="majorBidi" w:cstheme="majorBidi"/>
+          <w:sz w:val="24"/>
+          <w:szCs w:val="24"/>
+        </w:rPr>
+      </w:pPr>
+      <w:r>
+        <w:rPr>
+          <w:rFonts w:asciiTheme="majorBidi" w:hAnsiTheme="majorBidi" w:cstheme="majorBidi"/>
+          <w:sz w:val="24"/>
+          <w:szCs w:val="24"/>
+        </w:rPr>
+        <w:tab/>
+      </w:r>
+      <w:r>
+        <w:rPr>
+          <w:rFonts w:asciiTheme="majorBidi" w:hAnsiTheme="majorBidi" w:cstheme="majorBidi"/>
+          <w:sz w:val="24"/>
+          <w:szCs w:val="24"/>
+        </w:rPr>
+        <w:t xml:space="preserve">This certification is being issued upon the request of the aforesaid person for </w:t>
+      </w:r>
+      <w:r>
+        <w:rPr>
+          <w:rFonts w:asciiTheme="majorBidi" w:hAnsiTheme="majorBidi" w:cstheme="majorBidi"/>
+          <w:sz w:val="24"/>
+          <w:szCs w:val="24"/>
+        </w:rPr>
+        <w:t>_______</w:t>
+      </w:r>
+      <w:r>
+        <w:rPr>
+          <w:rFonts w:asciiTheme="majorBidi" w:hAnsiTheme="majorBidi" w:cstheme="majorBidi"/>
+          <w:sz w:val="24"/>
+          <w:szCs w:val="24"/>
+        </w:rPr>
+        <w:t xml:space="preserve"> and/or whatever legal purpose it may serve.</w:t>
       </w:r>
     </w:p>
     <w:p>
@@ -526,7 +556,7 @@
         </w:rPr>
         <w:t xml:space="preserve">Issued this </w:t>
       </w:r>
-      <w:bookmarkStart w:id="7" w:name="dateIssued"/>
+      <w:bookmarkStart w:id="6" w:name="dateIssued"/>
       <w:r>
         <w:rPr>
           <w:rFonts w:asciiTheme="majorBidi" w:hAnsiTheme="majorBidi" w:cstheme="majorBidi"/>
@@ -535,7 +565,7 @@
         </w:rPr>
         <w:t>2ND day of November 2021</w:t>
       </w:r>
-      <w:bookmarkEnd w:id="7"/>
+      <w:bookmarkEnd w:id="6"/>
       <w:r>
         <w:rPr>
           <w:rFonts w:asciiTheme="majorBidi" w:hAnsiTheme="majorBidi" w:cstheme="majorBidi"/>
